--- a/DE TRIMIS PE GOOGLE FORMS/RRAA_Circiumaru_Raul_Aplicatie.docx
+++ b/DE TRIMIS PE GOOGLE FORMS/RRAA_Circiumaru_Raul_Aplicatie.docx
@@ -3,6 +3,886 @@
 <w:document xmlns:mc="http://schemas.openxmlformats.org/markup-compatibility/2006" xmlns:o="urn:schemas-microsoft-com:office:office" xmlns:r="http://schemas.openxmlformats.org/officeDocument/2006/relationships" xmlns:m="http://schemas.openxmlformats.org/officeDocument/2006/math" xmlns:v="urn:schemas-microsoft-com:vml" xmlns:wp="http://schemas.openxmlformats.org/drawingml/2006/wordprocessingDrawing" xmlns:w10="urn:schemas-microsoft-com:office:word" xmlns:w="http://schemas.openxmlformats.org/wordprocessingml/2006/main" xmlns:wne="http://schemas.microsoft.com/office/word/2006/wordml" xmlns:sl="http://schemas.openxmlformats.org/schemaLibrary/2006/main" xmlns:a="http://schemas.openxmlformats.org/drawingml/2006/main" xmlns:pic="http://schemas.openxmlformats.org/drawingml/2006/picture" xmlns:c="http://schemas.openxmlformats.org/drawingml/2006/chart" xmlns:lc="http://schemas.openxmlformats.org/drawingml/2006/lockedCanvas" xmlns:dgm="http://schemas.openxmlformats.org/drawingml/2006/diagram" xmlns:wps="http://schemas.microsoft.com/office/word/2010/wordprocessingShape" xmlns:wpg="http://schemas.microsoft.com/office/word/2010/wordprocessingGroup" xmlns:w14="http://schemas.microsoft.com/office/word/2010/wordml" xmlns:w15="http://schemas.microsoft.com/office/word/2012/wordml" xmlns:w16="http://schemas.microsoft.com/office/word/2018/wordml" xmlns:w16cex="http://schemas.microsoft.com/office/word/2018/wordml/cex" xmlns:w16cid="http://schemas.microsoft.com/office/word/2016/wordml/cid" xmlns="http://schemas.microsoft.com/office/tasks/2019/documenttasks" xmlns:cr="http://schemas.microsoft.com/office/comments/2020/reactions">
   <w:background w:color="FFFFFF"/>
   <w:body>
+    <w:p>
+      <w:pPr>
+        <w:pStyle w:val="Heading2"/>
+        <w:rPr/>
+      </w:pPr>
+      <w:bookmarkStart w:colFirst="0" w:colLast="0" w:name="_80fwu0ltp66p" w:id="0"/>
+      <w:bookmarkEnd w:id="0"/>
+      <w:r>
+        <w:rPr>
+          <w:rtl w:val="0"/>
+        </w:rPr>
+        <w:t xml:space="preserve">Conținut Aplicație</w:t>
+      </w:r>
+    </w:p>
+    <w:p>
+      <w:pPr>
+        <w:rPr/>
+      </w:pPr>
+      <w:r>
+        <w:rPr>
+          <w:rtl w:val="0"/>
+        </w:rPr>
+        <w:t xml:space="preserve">Aplicația are 5 pagini care interacționează cu bazele OLTP și Data Warehouse(DW).  Fiecare pagina returnează date din DW și pot fi inserate noi date în OTLP pentru procesarea acestora.</w:t>
+      </w:r>
+    </w:p>
+    <w:p>
+      <w:pPr>
+        <w:rPr/>
+      </w:pPr>
+      <w:r>
+        <w:rPr>
+          <w:rtl w:val="0"/>
+        </w:rPr>
+      </w:r>
+    </w:p>
+    <w:p>
+      <w:pPr>
+        <w:pStyle w:val="Heading3"/>
+        <w:rPr/>
+      </w:pPr>
+      <w:bookmarkStart w:colFirst="0" w:colLast="0" w:name="_vzbcuov55cja" w:id="1"/>
+      <w:bookmarkEnd w:id="1"/>
+      <w:r>
+        <w:rPr>
+          <w:rtl w:val="0"/>
+        </w:rPr>
+        <w:t xml:space="preserve">Dashboard</w:t>
+      </w:r>
+    </w:p>
+    <w:p>
+      <w:pPr>
+        <w:rPr/>
+      </w:pPr>
+      <w:r>
+        <w:rPr>
+          <w:rtl w:val="0"/>
+        </w:rPr>
+        <w:tab/>
+        <w:t xml:space="preserve">Pagina Dashboard permite query-uri directe pentru OLTP si DW, cât și inițierea procesului ETL cu butonul SYNC DW.</w:t>
+      </w:r>
+    </w:p>
+    <w:p>
+      <w:pPr>
+        <w:rPr/>
+      </w:pPr>
+      <w:r>
+        <w:rPr>
+          <w:rtl w:val="0"/>
+        </w:rPr>
+      </w:r>
+    </w:p>
+    <w:p>
+      <w:pPr>
+        <w:ind w:left="-1440" w:firstLine="0"/>
+        <w:rPr/>
+      </w:pPr>
+      <w:r>
+        <w:rPr/>
+        <w:drawing>
+          <wp:inline distB="114300" distT="114300" distL="114300" distR="114300">
+            <wp:extent cx="7748588" cy="4085393"/>
+            <wp:effectExtent b="0" l="0" r="0" t="0"/>
+            <wp:docPr id="1" name="image1.png"/>
+            <a:graphic>
+              <a:graphicData uri="http://schemas.openxmlformats.org/drawingml/2006/picture">
+                <pic:pic>
+                  <pic:nvPicPr>
+                    <pic:cNvPr id="0" name="image1.png"/>
+                    <pic:cNvPicPr preferRelativeResize="0"/>
+                  </pic:nvPicPr>
+                  <pic:blipFill>
+                    <a:blip r:embed="rId6"/>
+                    <a:srcRect b="0" l="0" r="0" t="0"/>
+                    <a:stretch>
+                      <a:fillRect/>
+                    </a:stretch>
+                  </pic:blipFill>
+                  <pic:spPr>
+                    <a:xfrm>
+                      <a:off x="0" y="0"/>
+                      <a:ext cx="7748588" cy="4085393"/>
+                    </a:xfrm>
+                    <a:prstGeom prst="rect"/>
+                    <a:ln/>
+                  </pic:spPr>
+                </pic:pic>
+              </a:graphicData>
+            </a:graphic>
+          </wp:inline>
+        </w:drawing>
+      </w:r>
+      <w:r>
+        <w:rPr>
+          <w:rtl w:val="0"/>
+        </w:rPr>
+      </w:r>
+    </w:p>
+    <w:p>
+      <w:pPr>
+        <w:pStyle w:val="Heading3"/>
+        <w:rPr/>
+      </w:pPr>
+      <w:bookmarkStart w:colFirst="0" w:colLast="0" w:name="_jvohmuhb3153" w:id="2"/>
+      <w:bookmarkEnd w:id="2"/>
+      <w:r>
+        <w:rPr>
+          <w:rtl w:val="0"/>
+        </w:rPr>
+        <w:t xml:space="preserve">Companies</w:t>
+      </w:r>
+    </w:p>
+    <w:p>
+      <w:pPr>
+        <w:rPr/>
+      </w:pPr>
+      <w:r>
+        <w:rPr>
+          <w:rtl w:val="0"/>
+        </w:rPr>
+        <w:t xml:space="preserve">Pagina Companies returneaza datele din dim_shipping_companiese din DW, si se pot insera date în shipment_companies. Inserarea se face printr-un query predefinit care introduce valorile:</w:t>
+      </w:r>
+    </w:p>
+    <w:p>
+      <w:pPr>
+        <w:numPr>
+          <w:ilvl w:val="0"/>
+          <w:numId w:val="3"/>
+        </w:numPr>
+        <w:ind w:left="720" w:hanging="360"/>
+        <w:rPr>
+          <w:u w:val="none"/>
+        </w:rPr>
+      </w:pPr>
+      <w:r>
+        <w:rPr>
+          <w:rtl w:val="0"/>
+        </w:rPr>
+        <w:t xml:space="preserve">company_name</w:t>
+      </w:r>
+    </w:p>
+    <w:p>
+      <w:pPr>
+        <w:numPr>
+          <w:ilvl w:val="0"/>
+          <w:numId w:val="3"/>
+        </w:numPr>
+        <w:ind w:left="720" w:hanging="360"/>
+        <w:rPr>
+          <w:u w:val="none"/>
+        </w:rPr>
+      </w:pPr>
+      <w:r>
+        <w:rPr>
+          <w:rtl w:val="0"/>
+        </w:rPr>
+        <w:t xml:space="preserve">scac_code</w:t>
+      </w:r>
+    </w:p>
+    <w:p>
+      <w:pPr>
+        <w:numPr>
+          <w:ilvl w:val="0"/>
+          <w:numId w:val="3"/>
+        </w:numPr>
+        <w:ind w:left="720" w:hanging="360"/>
+        <w:rPr>
+          <w:u w:val="none"/>
+        </w:rPr>
+      </w:pPr>
+      <w:r>
+        <w:rPr>
+          <w:rtl w:val="0"/>
+        </w:rPr>
+        <w:t xml:space="preserve">imo_company_num</w:t>
+      </w:r>
+    </w:p>
+    <w:p>
+      <w:pPr>
+        <w:numPr>
+          <w:ilvl w:val="0"/>
+          <w:numId w:val="3"/>
+        </w:numPr>
+        <w:ind w:left="720" w:hanging="360"/>
+        <w:rPr>
+          <w:u w:val="none"/>
+        </w:rPr>
+      </w:pPr>
+      <w:r>
+        <w:rPr>
+          <w:rtl w:val="0"/>
+        </w:rPr>
+        <w:t xml:space="preserve">country_of_origin</w:t>
+      </w:r>
+    </w:p>
+    <w:p>
+      <w:pPr>
+        <w:pStyle w:val="Heading3"/>
+        <w:rPr/>
+      </w:pPr>
+      <w:bookmarkStart w:colFirst="0" w:colLast="0" w:name="_hkv9b62nrtco" w:id="3"/>
+      <w:bookmarkEnd w:id="3"/>
+      <w:r>
+        <w:rPr/>
+        <w:drawing>
+          <wp:inline distB="114300" distT="114300" distL="114300" distR="114300">
+            <wp:extent cx="5943600" cy="2628900"/>
+            <wp:effectExtent b="0" l="0" r="0" t="0"/>
+            <wp:docPr id="4" name="image3.png"/>
+            <a:graphic>
+              <a:graphicData uri="http://schemas.openxmlformats.org/drawingml/2006/picture">
+                <pic:pic>
+                  <pic:nvPicPr>
+                    <pic:cNvPr id="0" name="image3.png"/>
+                    <pic:cNvPicPr preferRelativeResize="0"/>
+                  </pic:nvPicPr>
+                  <pic:blipFill>
+                    <a:blip r:embed="rId7"/>
+                    <a:srcRect b="0" l="0" r="0" t="0"/>
+                    <a:stretch>
+                      <a:fillRect/>
+                    </a:stretch>
+                  </pic:blipFill>
+                  <pic:spPr>
+                    <a:xfrm>
+                      <a:off x="0" y="0"/>
+                      <a:ext cx="5943600" cy="2628900"/>
+                    </a:xfrm>
+                    <a:prstGeom prst="rect"/>
+                    <a:ln/>
+                  </pic:spPr>
+                </pic:pic>
+              </a:graphicData>
+            </a:graphic>
+          </wp:inline>
+        </w:drawing>
+      </w:r>
+      <w:r>
+        <w:rPr>
+          <w:rtl w:val="0"/>
+        </w:rPr>
+      </w:r>
+    </w:p>
+    <w:p>
+      <w:pPr>
+        <w:pStyle w:val="Heading3"/>
+        <w:rPr/>
+      </w:pPr>
+      <w:bookmarkStart w:colFirst="0" w:colLast="0" w:name="_ljh0nfu0x4ta" w:id="4"/>
+      <w:bookmarkEnd w:id="4"/>
+      <w:r>
+        <w:rPr>
+          <w:rtl w:val="0"/>
+        </w:rPr>
+        <w:t xml:space="preserve">Ships</w:t>
+      </w:r>
+    </w:p>
+    <w:p>
+      <w:pPr>
+        <w:rPr/>
+      </w:pPr>
+      <w:r>
+        <w:rPr>
+          <w:rtl w:val="0"/>
+        </w:rPr>
+        <w:t xml:space="preserve">Aici sunt returnate date din dim_ships, cu coloanele:</w:t>
+      </w:r>
+    </w:p>
+    <w:p>
+      <w:pPr>
+        <w:numPr>
+          <w:ilvl w:val="0"/>
+          <w:numId w:val="1"/>
+        </w:numPr>
+        <w:ind w:left="720" w:hanging="360"/>
+        <w:rPr>
+          <w:u w:val="none"/>
+        </w:rPr>
+      </w:pPr>
+      <w:r>
+        <w:rPr>
+          <w:rtl w:val="0"/>
+        </w:rPr>
+        <w:t xml:space="preserve">Name</w:t>
+        <w:tab/>
+      </w:r>
+    </w:p>
+    <w:p>
+      <w:pPr>
+        <w:numPr>
+          <w:ilvl w:val="0"/>
+          <w:numId w:val="1"/>
+        </w:numPr>
+        <w:ind w:left="720" w:hanging="360"/>
+        <w:rPr>
+          <w:u w:val="none"/>
+        </w:rPr>
+      </w:pPr>
+      <w:r>
+        <w:rPr>
+          <w:rtl w:val="0"/>
+        </w:rPr>
+        <w:t xml:space="preserve">IMO</w:t>
+        <w:tab/>
+      </w:r>
+    </w:p>
+    <w:p>
+      <w:pPr>
+        <w:numPr>
+          <w:ilvl w:val="0"/>
+          <w:numId w:val="1"/>
+        </w:numPr>
+        <w:ind w:left="720" w:hanging="360"/>
+        <w:rPr>
+          <w:u w:val="none"/>
+        </w:rPr>
+      </w:pPr>
+      <w:r>
+        <w:rPr>
+          <w:rtl w:val="0"/>
+        </w:rPr>
+        <w:t xml:space="preserve">Company ID</w:t>
+        <w:tab/>
+      </w:r>
+    </w:p>
+    <w:p>
+      <w:pPr>
+        <w:numPr>
+          <w:ilvl w:val="0"/>
+          <w:numId w:val="1"/>
+        </w:numPr>
+        <w:ind w:left="720" w:hanging="360"/>
+        <w:rPr>
+          <w:u w:val="none"/>
+        </w:rPr>
+      </w:pPr>
+      <w:r>
+        <w:rPr>
+          <w:rtl w:val="0"/>
+        </w:rPr>
+        <w:t xml:space="preserve">Build Year</w:t>
+        <w:tab/>
+      </w:r>
+    </w:p>
+    <w:p>
+      <w:pPr>
+        <w:numPr>
+          <w:ilvl w:val="0"/>
+          <w:numId w:val="1"/>
+        </w:numPr>
+        <w:ind w:left="720" w:hanging="360"/>
+        <w:rPr>
+          <w:u w:val="none"/>
+        </w:rPr>
+      </w:pPr>
+      <w:r>
+        <w:rPr>
+          <w:rtl w:val="0"/>
+        </w:rPr>
+        <w:t xml:space="preserve">TEU</w:t>
+        <w:tab/>
+      </w:r>
+    </w:p>
+    <w:p>
+      <w:pPr>
+        <w:numPr>
+          <w:ilvl w:val="0"/>
+          <w:numId w:val="1"/>
+        </w:numPr>
+        <w:ind w:left="720" w:hanging="360"/>
+        <w:rPr>
+          <w:u w:val="none"/>
+        </w:rPr>
+      </w:pPr>
+      <w:r>
+        <w:rPr>
+          <w:rtl w:val="0"/>
+        </w:rPr>
+        <w:t xml:space="preserve">Gross Tonnage</w:t>
+        <w:tab/>
+      </w:r>
+    </w:p>
+    <w:p>
+      <w:pPr>
+        <w:numPr>
+          <w:ilvl w:val="0"/>
+          <w:numId w:val="1"/>
+        </w:numPr>
+        <w:ind w:left="720" w:hanging="360"/>
+        <w:rPr>
+          <w:u w:val="none"/>
+        </w:rPr>
+      </w:pPr>
+      <w:r>
+        <w:rPr>
+          <w:rtl w:val="0"/>
+        </w:rPr>
+        <w:t xml:space="preserve">Fuel</w:t>
+      </w:r>
+    </w:p>
+    <w:p>
+      <w:pPr>
+        <w:ind w:left="0" w:firstLine="0"/>
+        <w:rPr/>
+      </w:pPr>
+      <w:r>
+        <w:rPr>
+          <w:rtl w:val="0"/>
+        </w:rPr>
+      </w:r>
+    </w:p>
+    <w:p>
+      <w:pPr>
+        <w:ind w:left="0" w:firstLine="0"/>
+        <w:rPr/>
+      </w:pPr>
+      <w:r>
+        <w:rPr/>
+        <w:drawing>
+          <wp:inline distB="114300" distT="114300" distL="114300" distR="114300">
+            <wp:extent cx="5943600" cy="4508500"/>
+            <wp:effectExtent b="0" l="0" r="0" t="0"/>
+            <wp:docPr id="3" name="image2.png"/>
+            <a:graphic>
+              <a:graphicData uri="http://schemas.openxmlformats.org/drawingml/2006/picture">
+                <pic:pic>
+                  <pic:nvPicPr>
+                    <pic:cNvPr id="0" name="image2.png"/>
+                    <pic:cNvPicPr preferRelativeResize="0"/>
+                  </pic:nvPicPr>
+                  <pic:blipFill>
+                    <a:blip r:embed="rId8"/>
+                    <a:srcRect b="0" l="0" r="0" t="0"/>
+                    <a:stretch>
+                      <a:fillRect/>
+                    </a:stretch>
+                  </pic:blipFill>
+                  <pic:spPr>
+                    <a:xfrm>
+                      <a:off x="0" y="0"/>
+                      <a:ext cx="5943600" cy="4508500"/>
+                    </a:xfrm>
+                    <a:prstGeom prst="rect"/>
+                    <a:ln/>
+                  </pic:spPr>
+                </pic:pic>
+              </a:graphicData>
+            </a:graphic>
+          </wp:inline>
+        </w:drawing>
+      </w:r>
+      <w:r>
+        <w:rPr>
+          <w:rtl w:val="0"/>
+        </w:rPr>
+      </w:r>
+    </w:p>
+    <w:p>
+      <w:pPr>
+        <w:ind w:left="0" w:firstLine="0"/>
+        <w:rPr/>
+      </w:pPr>
+      <w:r>
+        <w:rPr>
+          <w:rtl w:val="0"/>
+        </w:rPr>
+      </w:r>
+    </w:p>
+    <w:p>
+      <w:pPr>
+        <w:pStyle w:val="Heading3"/>
+        <w:rPr/>
+      </w:pPr>
+      <w:bookmarkStart w:colFirst="0" w:colLast="0" w:name="_e80pe6kcr1v6" w:id="5"/>
+      <w:bookmarkEnd w:id="5"/>
+      <w:r>
+        <w:rPr>
+          <w:rtl w:val="0"/>
+        </w:rPr>
+      </w:r>
+    </w:p>
+    <w:p>
+      <w:pPr>
+        <w:pStyle w:val="Heading3"/>
+        <w:rPr/>
+      </w:pPr>
+      <w:bookmarkStart w:colFirst="0" w:colLast="0" w:name="_lj2o4jdyyir8" w:id="6"/>
+      <w:bookmarkEnd w:id="6"/>
+      <w:r>
+        <w:rPr>
+          <w:rtl w:val="0"/>
+        </w:rPr>
+        <w:t xml:space="preserve">Shipments</w:t>
+      </w:r>
+    </w:p>
+    <w:p>
+      <w:pPr>
+        <w:rPr/>
+      </w:pPr>
+      <w:r>
+        <w:rPr>
+          <w:rtl w:val="0"/>
+        </w:rPr>
+        <w:t xml:space="preserve">Shipments prezintă datele din fact_shipments cu coloanele:</w:t>
+      </w:r>
+    </w:p>
+    <w:p>
+      <w:pPr>
+        <w:rPr/>
+      </w:pPr>
+      <w:r>
+        <w:rPr>
+          <w:rtl w:val="0"/>
+        </w:rPr>
+      </w:r>
+    </w:p>
+    <w:p>
+      <w:pPr>
+        <w:numPr>
+          <w:ilvl w:val="0"/>
+          <w:numId w:val="2"/>
+        </w:numPr>
+        <w:ind w:left="720" w:hanging="360"/>
+        <w:rPr>
+          <w:u w:val="none"/>
+        </w:rPr>
+      </w:pPr>
+      <w:r>
+        <w:rPr>
+          <w:rtl w:val="0"/>
+        </w:rPr>
+        <w:t xml:space="preserve">ID</w:t>
+        <w:tab/>
+      </w:r>
+    </w:p>
+    <w:p>
+      <w:pPr>
+        <w:numPr>
+          <w:ilvl w:val="0"/>
+          <w:numId w:val="2"/>
+        </w:numPr>
+        <w:ind w:left="720" w:hanging="360"/>
+        <w:rPr>
+          <w:u w:val="none"/>
+        </w:rPr>
+      </w:pPr>
+      <w:r>
+        <w:rPr>
+          <w:rtl w:val="0"/>
+        </w:rPr>
+        <w:t xml:space="preserve">Ship</w:t>
+        <w:tab/>
+      </w:r>
+    </w:p>
+    <w:p>
+      <w:pPr>
+        <w:numPr>
+          <w:ilvl w:val="0"/>
+          <w:numId w:val="2"/>
+        </w:numPr>
+        <w:ind w:left="720" w:hanging="360"/>
+        <w:rPr>
+          <w:u w:val="none"/>
+        </w:rPr>
+      </w:pPr>
+      <w:r>
+        <w:rPr>
+          <w:rtl w:val="0"/>
+        </w:rPr>
+        <w:t xml:space="preserve">Duration (h)</w:t>
+        <w:tab/>
+      </w:r>
+    </w:p>
+    <w:p>
+      <w:pPr>
+        <w:numPr>
+          <w:ilvl w:val="0"/>
+          <w:numId w:val="2"/>
+        </w:numPr>
+        <w:ind w:left="720" w:hanging="360"/>
+        <w:rPr>
+          <w:u w:val="none"/>
+        </w:rPr>
+      </w:pPr>
+      <w:r>
+        <w:rPr>
+          <w:rtl w:val="0"/>
+        </w:rPr>
+        <w:t xml:space="preserve">Status</w:t>
+      </w:r>
+    </w:p>
+    <w:p>
+      <w:pPr>
+        <w:ind w:left="0" w:firstLine="0"/>
+        <w:rPr/>
+      </w:pPr>
+      <w:r>
+        <w:rPr>
+          <w:rtl w:val="0"/>
+        </w:rPr>
+      </w:r>
+    </w:p>
+    <w:p>
+      <w:pPr>
+        <w:ind w:left="0" w:firstLine="0"/>
+        <w:rPr/>
+      </w:pPr>
+      <w:r>
+        <w:rPr/>
+        <w:drawing>
+          <wp:inline distB="114300" distT="114300" distL="114300" distR="114300">
+            <wp:extent cx="5943600" cy="4635500"/>
+            <wp:effectExtent b="0" l="0" r="0" t="0"/>
+            <wp:docPr id="5" name="image4.png"/>
+            <a:graphic>
+              <a:graphicData uri="http://schemas.openxmlformats.org/drawingml/2006/picture">
+                <pic:pic>
+                  <pic:nvPicPr>
+                    <pic:cNvPr id="0" name="image4.png"/>
+                    <pic:cNvPicPr preferRelativeResize="0"/>
+                  </pic:nvPicPr>
+                  <pic:blipFill>
+                    <a:blip r:embed="rId9"/>
+                    <a:srcRect b="0" l="0" r="0" t="0"/>
+                    <a:stretch>
+                      <a:fillRect/>
+                    </a:stretch>
+                  </pic:blipFill>
+                  <pic:spPr>
+                    <a:xfrm>
+                      <a:off x="0" y="0"/>
+                      <a:ext cx="5943600" cy="4635500"/>
+                    </a:xfrm>
+                    <a:prstGeom prst="rect"/>
+                    <a:ln/>
+                  </pic:spPr>
+                </pic:pic>
+              </a:graphicData>
+            </a:graphic>
+          </wp:inline>
+        </w:drawing>
+      </w:r>
+      <w:r>
+        <w:rPr>
+          <w:rtl w:val="0"/>
+        </w:rPr>
+      </w:r>
+    </w:p>
+    <w:p>
+      <w:pPr>
+        <w:pStyle w:val="Heading3"/>
+        <w:rPr/>
+      </w:pPr>
+      <w:bookmarkStart w:colFirst="0" w:colLast="0" w:name="_3kbroqkcjjv1" w:id="7"/>
+      <w:bookmarkEnd w:id="7"/>
+      <w:r>
+        <w:rPr>
+          <w:rtl w:val="0"/>
+        </w:rPr>
+      </w:r>
+    </w:p>
+    <w:p>
+      <w:pPr>
+        <w:rPr/>
+      </w:pPr>
+      <w:r>
+        <w:rPr>
+          <w:rtl w:val="0"/>
+        </w:rPr>
+      </w:r>
+    </w:p>
+    <w:p>
+      <w:pPr>
+        <w:rPr/>
+      </w:pPr>
+      <w:r>
+        <w:rPr>
+          <w:rtl w:val="0"/>
+        </w:rPr>
+      </w:r>
+    </w:p>
+    <w:p>
+      <w:pPr>
+        <w:rPr/>
+      </w:pPr>
+      <w:r>
+        <w:rPr>
+          <w:rtl w:val="0"/>
+        </w:rPr>
+      </w:r>
+    </w:p>
+    <w:p>
+      <w:pPr>
+        <w:rPr/>
+      </w:pPr>
+      <w:r>
+        <w:rPr>
+          <w:rtl w:val="0"/>
+        </w:rPr>
+      </w:r>
+    </w:p>
+    <w:p>
+      <w:pPr>
+        <w:rPr/>
+      </w:pPr>
+      <w:r>
+        <w:rPr>
+          <w:rtl w:val="0"/>
+        </w:rPr>
+      </w:r>
+    </w:p>
+    <w:p>
+      <w:pPr>
+        <w:rPr/>
+      </w:pPr>
+      <w:r>
+        <w:rPr>
+          <w:rtl w:val="0"/>
+        </w:rPr>
+      </w:r>
+    </w:p>
+    <w:p>
+      <w:pPr>
+        <w:rPr/>
+      </w:pPr>
+      <w:r>
+        <w:rPr>
+          <w:rtl w:val="0"/>
+        </w:rPr>
+      </w:r>
+    </w:p>
+    <w:p>
+      <w:pPr>
+        <w:rPr/>
+      </w:pPr>
+      <w:r>
+        <w:rPr>
+          <w:rtl w:val="0"/>
+        </w:rPr>
+      </w:r>
+    </w:p>
+    <w:p>
+      <w:pPr>
+        <w:rPr/>
+      </w:pPr>
+      <w:r>
+        <w:rPr>
+          <w:rtl w:val="0"/>
+        </w:rPr>
+      </w:r>
+    </w:p>
+    <w:p>
+      <w:pPr>
+        <w:rPr/>
+      </w:pPr>
+      <w:r>
+        <w:rPr>
+          <w:rtl w:val="0"/>
+        </w:rPr>
+      </w:r>
+    </w:p>
+    <w:p>
+      <w:pPr>
+        <w:rPr/>
+      </w:pPr>
+      <w:r>
+        <w:rPr>
+          <w:rtl w:val="0"/>
+        </w:rPr>
+      </w:r>
+    </w:p>
+    <w:p>
+      <w:pPr>
+        <w:rPr/>
+      </w:pPr>
+      <w:r>
+        <w:rPr>
+          <w:rtl w:val="0"/>
+        </w:rPr>
+      </w:r>
+    </w:p>
+    <w:p>
+      <w:pPr>
+        <w:rPr/>
+      </w:pPr>
+      <w:r>
+        <w:rPr>
+          <w:rtl w:val="0"/>
+        </w:rPr>
+      </w:r>
+    </w:p>
+    <w:p>
+      <w:pPr>
+        <w:pStyle w:val="Heading3"/>
+        <w:rPr/>
+      </w:pPr>
+      <w:bookmarkStart w:colFirst="0" w:colLast="0" w:name="_9plypogc7k1t" w:id="8"/>
+      <w:bookmarkEnd w:id="8"/>
+      <w:r>
+        <w:rPr>
+          <w:rtl w:val="0"/>
+        </w:rPr>
+        <w:t xml:space="preserve">Analytics</w:t>
+      </w:r>
+    </w:p>
+    <w:p>
+      <w:pPr>
+        <w:rPr/>
+      </w:pPr>
+      <w:r>
+        <w:rPr>
+          <w:rtl w:val="0"/>
+        </w:rPr>
+        <w:t xml:space="preserve">Analytics conține grafice pentru query-uri predefinite de analiză și agregări:</w:t>
+      </w:r>
+    </w:p>
+    <w:p>
+      <w:pPr>
+        <w:rPr/>
+      </w:pPr>
+      <w:r>
+        <w:rPr/>
+        <w:drawing>
+          <wp:inline distB="114300" distT="114300" distL="114300" distR="114300">
+            <wp:extent cx="5943600" cy="3035300"/>
+            <wp:effectExtent b="0" l="0" r="0" t="0"/>
+            <wp:docPr id="2" name="image5.png"/>
+            <a:graphic>
+              <a:graphicData uri="http://schemas.openxmlformats.org/drawingml/2006/picture">
+                <pic:pic>
+                  <pic:nvPicPr>
+                    <pic:cNvPr id="0" name="image5.png"/>
+                    <pic:cNvPicPr preferRelativeResize="0"/>
+                  </pic:nvPicPr>
+                  <pic:blipFill>
+                    <a:blip r:embed="rId10"/>
+                    <a:srcRect b="0" l="0" r="0" t="0"/>
+                    <a:stretch>
+                      <a:fillRect/>
+                    </a:stretch>
+                  </pic:blipFill>
+                  <pic:spPr>
+                    <a:xfrm>
+                      <a:off x="0" y="0"/>
+                      <a:ext cx="5943600" cy="3035300"/>
+                    </a:xfrm>
+                    <a:prstGeom prst="rect"/>
+                    <a:ln/>
+                  </pic:spPr>
+                </pic:pic>
+              </a:graphicData>
+            </a:graphic>
+          </wp:inline>
+        </w:drawing>
+      </w:r>
+      <w:r>
+        <w:rPr>
+          <w:rtl w:val="0"/>
+        </w:rPr>
+      </w:r>
+    </w:p>
     <w:p>
       <w:pPr>
         <w:rPr/>
@@ -23,7 +903,347 @@
 </file>
 
 <file path=word/numbering.xml><?xml version="1.0" encoding="utf-8"?>
-<w:numbering xmlns:mc="http://schemas.openxmlformats.org/markup-compatibility/2006" xmlns:o="urn:schemas-microsoft-com:office:office" xmlns:r="http://schemas.openxmlformats.org/officeDocument/2006/relationships" xmlns:m="http://schemas.openxmlformats.org/officeDocument/2006/math" xmlns:v="urn:schemas-microsoft-com:vml" xmlns:wp="http://schemas.openxmlformats.org/drawingml/2006/wordprocessingDrawing" xmlns:w10="urn:schemas-microsoft-com:office:word" xmlns:w="http://schemas.openxmlformats.org/wordprocessingml/2006/main" xmlns:wne="http://schemas.microsoft.com/office/word/2006/wordml" xmlns:sl="http://schemas.openxmlformats.org/schemaLibrary/2006/main" xmlns:a="http://schemas.openxmlformats.org/drawingml/2006/main" xmlns:pic="http://schemas.openxmlformats.org/drawingml/2006/picture" xmlns:c="http://schemas.openxmlformats.org/drawingml/2006/chart" xmlns:lc="http://schemas.openxmlformats.org/drawingml/2006/lockedCanvas" xmlns:dgm="http://schemas.openxmlformats.org/drawingml/2006/diagram" xmlns:wps="http://schemas.microsoft.com/office/word/2010/wordprocessingShape" xmlns:wpg="http://schemas.microsoft.com/office/word/2010/wordprocessingGroup" xmlns:w14="http://schemas.microsoft.com/office/word/2010/wordml" xmlns:w15="http://schemas.microsoft.com/office/word/2012/wordml" xmlns:w16="http://schemas.microsoft.com/office/word/2018/wordml" xmlns:w16cex="http://schemas.microsoft.com/office/word/2018/wordml/cex" xmlns:w16cid="http://schemas.microsoft.com/office/word/2016/wordml/cid" xmlns="http://schemas.microsoft.com/office/tasks/2019/documenttasks" xmlns:cr="http://schemas.microsoft.com/office/comments/2020/reactions"/>
+<w:numbering xmlns:mc="http://schemas.openxmlformats.org/markup-compatibility/2006" xmlns:o="urn:schemas-microsoft-com:office:office" xmlns:r="http://schemas.openxmlformats.org/officeDocument/2006/relationships" xmlns:m="http://schemas.openxmlformats.org/officeDocument/2006/math" xmlns:v="urn:schemas-microsoft-com:vml" xmlns:wp="http://schemas.openxmlformats.org/drawingml/2006/wordprocessingDrawing" xmlns:w10="urn:schemas-microsoft-com:office:word" xmlns:w="http://schemas.openxmlformats.org/wordprocessingml/2006/main" xmlns:wne="http://schemas.microsoft.com/office/word/2006/wordml" xmlns:sl="http://schemas.openxmlformats.org/schemaLibrary/2006/main" xmlns:a="http://schemas.openxmlformats.org/drawingml/2006/main" xmlns:pic="http://schemas.openxmlformats.org/drawingml/2006/picture" xmlns:c="http://schemas.openxmlformats.org/drawingml/2006/chart" xmlns:lc="http://schemas.openxmlformats.org/drawingml/2006/lockedCanvas" xmlns:dgm="http://schemas.openxmlformats.org/drawingml/2006/diagram" xmlns:wps="http://schemas.microsoft.com/office/word/2010/wordprocessingShape" xmlns:wpg="http://schemas.microsoft.com/office/word/2010/wordprocessingGroup" xmlns:w14="http://schemas.microsoft.com/office/word/2010/wordml" xmlns:w15="http://schemas.microsoft.com/office/word/2012/wordml" xmlns:w16="http://schemas.microsoft.com/office/word/2018/wordml" xmlns:w16cex="http://schemas.microsoft.com/office/word/2018/wordml/cex" xmlns:w16cid="http://schemas.microsoft.com/office/word/2016/wordml/cid" xmlns="http://schemas.microsoft.com/office/tasks/2019/documenttasks" xmlns:cr="http://schemas.microsoft.com/office/comments/2020/reactions">
+  <w:abstractNum w:abstractNumId="1">
+    <w:lvl w:ilvl="0">
+      <w:start w:val="1"/>
+      <w:numFmt w:val="bullet"/>
+      <w:lvlText w:val="●"/>
+      <w:lvlJc w:val="left"/>
+      <w:pPr>
+        <w:ind w:left="720" w:hanging="360"/>
+      </w:pPr>
+      <w:rPr>
+        <w:u w:val="none"/>
+      </w:rPr>
+    </w:lvl>
+    <w:lvl w:ilvl="1">
+      <w:start w:val="1"/>
+      <w:numFmt w:val="bullet"/>
+      <w:lvlText w:val="○"/>
+      <w:lvlJc w:val="left"/>
+      <w:pPr>
+        <w:ind w:left="1440" w:hanging="360"/>
+      </w:pPr>
+      <w:rPr>
+        <w:u w:val="none"/>
+      </w:rPr>
+    </w:lvl>
+    <w:lvl w:ilvl="2">
+      <w:start w:val="1"/>
+      <w:numFmt w:val="bullet"/>
+      <w:lvlText w:val="■"/>
+      <w:lvlJc w:val="left"/>
+      <w:pPr>
+        <w:ind w:left="2160" w:hanging="360"/>
+      </w:pPr>
+      <w:rPr>
+        <w:u w:val="none"/>
+      </w:rPr>
+    </w:lvl>
+    <w:lvl w:ilvl="3">
+      <w:start w:val="1"/>
+      <w:numFmt w:val="bullet"/>
+      <w:lvlText w:val="●"/>
+      <w:lvlJc w:val="left"/>
+      <w:pPr>
+        <w:ind w:left="2880" w:hanging="360"/>
+      </w:pPr>
+      <w:rPr>
+        <w:u w:val="none"/>
+      </w:rPr>
+    </w:lvl>
+    <w:lvl w:ilvl="4">
+      <w:start w:val="1"/>
+      <w:numFmt w:val="bullet"/>
+      <w:lvlText w:val="○"/>
+      <w:lvlJc w:val="left"/>
+      <w:pPr>
+        <w:ind w:left="3600" w:hanging="360"/>
+      </w:pPr>
+      <w:rPr>
+        <w:u w:val="none"/>
+      </w:rPr>
+    </w:lvl>
+    <w:lvl w:ilvl="5">
+      <w:start w:val="1"/>
+      <w:numFmt w:val="bullet"/>
+      <w:lvlText w:val="■"/>
+      <w:lvlJc w:val="left"/>
+      <w:pPr>
+        <w:ind w:left="4320" w:hanging="360"/>
+      </w:pPr>
+      <w:rPr>
+        <w:u w:val="none"/>
+      </w:rPr>
+    </w:lvl>
+    <w:lvl w:ilvl="6">
+      <w:start w:val="1"/>
+      <w:numFmt w:val="bullet"/>
+      <w:lvlText w:val="●"/>
+      <w:lvlJc w:val="left"/>
+      <w:pPr>
+        <w:ind w:left="5040" w:hanging="360"/>
+      </w:pPr>
+      <w:rPr>
+        <w:u w:val="none"/>
+      </w:rPr>
+    </w:lvl>
+    <w:lvl w:ilvl="7">
+      <w:start w:val="1"/>
+      <w:numFmt w:val="bullet"/>
+      <w:lvlText w:val="○"/>
+      <w:lvlJc w:val="left"/>
+      <w:pPr>
+        <w:ind w:left="5760" w:hanging="360"/>
+      </w:pPr>
+      <w:rPr>
+        <w:u w:val="none"/>
+      </w:rPr>
+    </w:lvl>
+    <w:lvl w:ilvl="8">
+      <w:start w:val="1"/>
+      <w:numFmt w:val="bullet"/>
+      <w:lvlText w:val="■"/>
+      <w:lvlJc w:val="left"/>
+      <w:pPr>
+        <w:ind w:left="6480" w:hanging="360"/>
+      </w:pPr>
+      <w:rPr>
+        <w:u w:val="none"/>
+      </w:rPr>
+    </w:lvl>
+  </w:abstractNum>
+  <w:abstractNum w:abstractNumId="2">
+    <w:lvl w:ilvl="0">
+      <w:start w:val="1"/>
+      <w:numFmt w:val="bullet"/>
+      <w:lvlText w:val="●"/>
+      <w:lvlJc w:val="left"/>
+      <w:pPr>
+        <w:ind w:left="720" w:hanging="360"/>
+      </w:pPr>
+      <w:rPr>
+        <w:u w:val="none"/>
+      </w:rPr>
+    </w:lvl>
+    <w:lvl w:ilvl="1">
+      <w:start w:val="1"/>
+      <w:numFmt w:val="bullet"/>
+      <w:lvlText w:val="○"/>
+      <w:lvlJc w:val="left"/>
+      <w:pPr>
+        <w:ind w:left="1440" w:hanging="360"/>
+      </w:pPr>
+      <w:rPr>
+        <w:u w:val="none"/>
+      </w:rPr>
+    </w:lvl>
+    <w:lvl w:ilvl="2">
+      <w:start w:val="1"/>
+      <w:numFmt w:val="bullet"/>
+      <w:lvlText w:val="■"/>
+      <w:lvlJc w:val="left"/>
+      <w:pPr>
+        <w:ind w:left="2160" w:hanging="360"/>
+      </w:pPr>
+      <w:rPr>
+        <w:u w:val="none"/>
+      </w:rPr>
+    </w:lvl>
+    <w:lvl w:ilvl="3">
+      <w:start w:val="1"/>
+      <w:numFmt w:val="bullet"/>
+      <w:lvlText w:val="●"/>
+      <w:lvlJc w:val="left"/>
+      <w:pPr>
+        <w:ind w:left="2880" w:hanging="360"/>
+      </w:pPr>
+      <w:rPr>
+        <w:u w:val="none"/>
+      </w:rPr>
+    </w:lvl>
+    <w:lvl w:ilvl="4">
+      <w:start w:val="1"/>
+      <w:numFmt w:val="bullet"/>
+      <w:lvlText w:val="○"/>
+      <w:lvlJc w:val="left"/>
+      <w:pPr>
+        <w:ind w:left="3600" w:hanging="360"/>
+      </w:pPr>
+      <w:rPr>
+        <w:u w:val="none"/>
+      </w:rPr>
+    </w:lvl>
+    <w:lvl w:ilvl="5">
+      <w:start w:val="1"/>
+      <w:numFmt w:val="bullet"/>
+      <w:lvlText w:val="■"/>
+      <w:lvlJc w:val="left"/>
+      <w:pPr>
+        <w:ind w:left="4320" w:hanging="360"/>
+      </w:pPr>
+      <w:rPr>
+        <w:u w:val="none"/>
+      </w:rPr>
+    </w:lvl>
+    <w:lvl w:ilvl="6">
+      <w:start w:val="1"/>
+      <w:numFmt w:val="bullet"/>
+      <w:lvlText w:val="●"/>
+      <w:lvlJc w:val="left"/>
+      <w:pPr>
+        <w:ind w:left="5040" w:hanging="360"/>
+      </w:pPr>
+      <w:rPr>
+        <w:u w:val="none"/>
+      </w:rPr>
+    </w:lvl>
+    <w:lvl w:ilvl="7">
+      <w:start w:val="1"/>
+      <w:numFmt w:val="bullet"/>
+      <w:lvlText w:val="○"/>
+      <w:lvlJc w:val="left"/>
+      <w:pPr>
+        <w:ind w:left="5760" w:hanging="360"/>
+      </w:pPr>
+      <w:rPr>
+        <w:u w:val="none"/>
+      </w:rPr>
+    </w:lvl>
+    <w:lvl w:ilvl="8">
+      <w:start w:val="1"/>
+      <w:numFmt w:val="bullet"/>
+      <w:lvlText w:val="■"/>
+      <w:lvlJc w:val="left"/>
+      <w:pPr>
+        <w:ind w:left="6480" w:hanging="360"/>
+      </w:pPr>
+      <w:rPr>
+        <w:u w:val="none"/>
+      </w:rPr>
+    </w:lvl>
+  </w:abstractNum>
+  <w:abstractNum w:abstractNumId="3">
+    <w:lvl w:ilvl="0">
+      <w:start w:val="1"/>
+      <w:numFmt w:val="bullet"/>
+      <w:lvlText w:val="●"/>
+      <w:lvlJc w:val="left"/>
+      <w:pPr>
+        <w:ind w:left="720" w:hanging="360"/>
+      </w:pPr>
+      <w:rPr>
+        <w:u w:val="none"/>
+      </w:rPr>
+    </w:lvl>
+    <w:lvl w:ilvl="1">
+      <w:start w:val="1"/>
+      <w:numFmt w:val="bullet"/>
+      <w:lvlText w:val="○"/>
+      <w:lvlJc w:val="left"/>
+      <w:pPr>
+        <w:ind w:left="1440" w:hanging="360"/>
+      </w:pPr>
+      <w:rPr>
+        <w:u w:val="none"/>
+      </w:rPr>
+    </w:lvl>
+    <w:lvl w:ilvl="2">
+      <w:start w:val="1"/>
+      <w:numFmt w:val="bullet"/>
+      <w:lvlText w:val="■"/>
+      <w:lvlJc w:val="left"/>
+      <w:pPr>
+        <w:ind w:left="2160" w:hanging="360"/>
+      </w:pPr>
+      <w:rPr>
+        <w:u w:val="none"/>
+      </w:rPr>
+    </w:lvl>
+    <w:lvl w:ilvl="3">
+      <w:start w:val="1"/>
+      <w:numFmt w:val="bullet"/>
+      <w:lvlText w:val="●"/>
+      <w:lvlJc w:val="left"/>
+      <w:pPr>
+        <w:ind w:left="2880" w:hanging="360"/>
+      </w:pPr>
+      <w:rPr>
+        <w:u w:val="none"/>
+      </w:rPr>
+    </w:lvl>
+    <w:lvl w:ilvl="4">
+      <w:start w:val="1"/>
+      <w:numFmt w:val="bullet"/>
+      <w:lvlText w:val="○"/>
+      <w:lvlJc w:val="left"/>
+      <w:pPr>
+        <w:ind w:left="3600" w:hanging="360"/>
+      </w:pPr>
+      <w:rPr>
+        <w:u w:val="none"/>
+      </w:rPr>
+    </w:lvl>
+    <w:lvl w:ilvl="5">
+      <w:start w:val="1"/>
+      <w:numFmt w:val="bullet"/>
+      <w:lvlText w:val="■"/>
+      <w:lvlJc w:val="left"/>
+      <w:pPr>
+        <w:ind w:left="4320" w:hanging="360"/>
+      </w:pPr>
+      <w:rPr>
+        <w:u w:val="none"/>
+      </w:rPr>
+    </w:lvl>
+    <w:lvl w:ilvl="6">
+      <w:start w:val="1"/>
+      <w:numFmt w:val="bullet"/>
+      <w:lvlText w:val="●"/>
+      <w:lvlJc w:val="left"/>
+      <w:pPr>
+        <w:ind w:left="5040" w:hanging="360"/>
+      </w:pPr>
+      <w:rPr>
+        <w:u w:val="none"/>
+      </w:rPr>
+    </w:lvl>
+    <w:lvl w:ilvl="7">
+      <w:start w:val="1"/>
+      <w:numFmt w:val="bullet"/>
+      <w:lvlText w:val="○"/>
+      <w:lvlJc w:val="left"/>
+      <w:pPr>
+        <w:ind w:left="5760" w:hanging="360"/>
+      </w:pPr>
+      <w:rPr>
+        <w:u w:val="none"/>
+      </w:rPr>
+    </w:lvl>
+    <w:lvl w:ilvl="8">
+      <w:start w:val="1"/>
+      <w:numFmt w:val="bullet"/>
+      <w:lvlText w:val="■"/>
+      <w:lvlJc w:val="left"/>
+      <w:pPr>
+        <w:ind w:left="6480" w:hanging="360"/>
+      </w:pPr>
+      <w:rPr>
+        <w:u w:val="none"/>
+      </w:rPr>
+    </w:lvl>
+  </w:abstractNum>
+  <w:num w:numId="1">
+    <w:abstractNumId w:val="1"/>
+  </w:num>
+  <w:num w:numId="2">
+    <w:abstractNumId w:val="2"/>
+  </w:num>
+  <w:num w:numId="3">
+    <w:abstractNumId w:val="3"/>
+  </w:num>
+</w:numbering>
 </file>
 
 <file path=word/styles.xml><?xml version="1.0" encoding="utf-8"?>
